--- a/konyvtar.docx
+++ b/konyvtar.docx
@@ -208,16 +208,7 @@
           <w:szCs w:val="28"/>
           <w:lang w:val="en-US"/>
         </w:rPr>
-        <w:t>​</w:t>
-      </w:r>
-      <w:r>
-        <w:rPr>
-          <w:rStyle w:val="eop"/>
-          <w:sz w:val="28"/>
-          <w:szCs w:val="28"/>
-          <w:lang w:val="en-US"/>
-        </w:rPr>
-        <w:t>.</w:t>
+        <w:t>​.</w:t>
       </w:r>
     </w:p>
     <w:p>
@@ -610,88 +601,139 @@
           <w:szCs w:val="28"/>
           <w:lang w:val="en-US"/>
         </w:rPr>
-        <w:t xml:space="preserve">Minden </w:t>
-      </w:r>
-      <w:proofErr w:type="spellStart"/>
-      <w:r>
-        <w:rPr>
-          <w:rStyle w:val="eop"/>
-          <w:sz w:val="28"/>
-          <w:szCs w:val="28"/>
-          <w:lang w:val="en-US"/>
-        </w:rPr>
-        <w:t>sor</w:t>
-      </w:r>
-      <w:proofErr w:type="spellEnd"/>
-      <w:r>
-        <w:rPr>
-          <w:rStyle w:val="eop"/>
-          <w:sz w:val="28"/>
-          <w:szCs w:val="28"/>
-          <w:lang w:val="en-US"/>
-        </w:rPr>
-        <w:t xml:space="preserve"> </w:t>
-      </w:r>
-      <w:proofErr w:type="spellStart"/>
-      <w:r>
-        <w:rPr>
-          <w:rStyle w:val="eop"/>
-          <w:sz w:val="28"/>
-          <w:szCs w:val="28"/>
-          <w:lang w:val="en-US"/>
-        </w:rPr>
-        <w:t>egyedi</w:t>
-      </w:r>
-      <w:proofErr w:type="spellEnd"/>
-      <w:r>
-        <w:rPr>
-          <w:rStyle w:val="eop"/>
-          <w:sz w:val="28"/>
-          <w:szCs w:val="28"/>
-          <w:lang w:val="en-US"/>
-        </w:rPr>
-        <w:t xml:space="preserve"> </w:t>
-      </w:r>
-      <w:proofErr w:type="spellStart"/>
-      <w:r>
-        <w:rPr>
-          <w:rStyle w:val="eop"/>
-          <w:sz w:val="28"/>
-          <w:szCs w:val="28"/>
-          <w:lang w:val="en-US"/>
-        </w:rPr>
-        <w:t>kell</w:t>
-      </w:r>
-      <w:proofErr w:type="spellEnd"/>
-      <w:r>
-        <w:rPr>
-          <w:rStyle w:val="eop"/>
-          <w:sz w:val="28"/>
-          <w:szCs w:val="28"/>
-          <w:lang w:val="en-US"/>
-        </w:rPr>
-        <w:t xml:space="preserve"> </w:t>
-      </w:r>
-      <w:proofErr w:type="spellStart"/>
-      <w:r>
-        <w:rPr>
-          <w:rStyle w:val="eop"/>
-          <w:sz w:val="28"/>
-          <w:szCs w:val="28"/>
-          <w:lang w:val="en-US"/>
-        </w:rPr>
-        <w:t>legyen</w:t>
-      </w:r>
-      <w:proofErr w:type="spellEnd"/>
-      <w:r>
-        <w:rPr>
-          <w:rStyle w:val="eop"/>
-          <w:sz w:val="28"/>
-          <w:szCs w:val="28"/>
-          <w:lang w:val="en-US"/>
-        </w:rPr>
-        <w:t>, Primary Key</w:t>
-      </w:r>
+        <w:t xml:space="preserve">A </w:t>
+      </w:r>
+      <w:proofErr w:type="spellStart"/>
+      <w:r>
+        <w:rPr>
+          <w:rStyle w:val="eop"/>
+          <w:sz w:val="28"/>
+          <w:szCs w:val="28"/>
+          <w:lang w:val="en-US"/>
+        </w:rPr>
+        <w:t>sorok</w:t>
+      </w:r>
+      <w:proofErr w:type="spellEnd"/>
+      <w:r>
+        <w:rPr>
+          <w:rStyle w:val="eop"/>
+          <w:sz w:val="28"/>
+          <w:szCs w:val="28"/>
+          <w:lang w:val="en-US"/>
+        </w:rPr>
+        <w:t xml:space="preserve"> </w:t>
+      </w:r>
+      <w:proofErr w:type="spellStart"/>
+      <w:r>
+        <w:rPr>
+          <w:rStyle w:val="eop"/>
+          <w:sz w:val="28"/>
+          <w:szCs w:val="28"/>
+          <w:lang w:val="en-US"/>
+        </w:rPr>
+        <w:t>sorrendje</w:t>
+      </w:r>
+      <w:proofErr w:type="spellEnd"/>
+      <w:r>
+        <w:rPr>
+          <w:rStyle w:val="eop"/>
+          <w:sz w:val="28"/>
+          <w:szCs w:val="28"/>
+          <w:lang w:val="en-US"/>
+        </w:rPr>
+        <w:t xml:space="preserve"> </w:t>
+      </w:r>
+      <w:proofErr w:type="spellStart"/>
+      <w:r>
+        <w:rPr>
+          <w:rStyle w:val="eop"/>
+          <w:sz w:val="28"/>
+          <w:szCs w:val="28"/>
+          <w:lang w:val="en-US"/>
+        </w:rPr>
+        <w:t>nem</w:t>
+      </w:r>
+      <w:proofErr w:type="spellEnd"/>
+      <w:r>
+        <w:rPr>
+          <w:rStyle w:val="eop"/>
+          <w:sz w:val="28"/>
+          <w:szCs w:val="28"/>
+          <w:lang w:val="en-US"/>
+        </w:rPr>
+        <w:t xml:space="preserve"> </w:t>
+      </w:r>
+      <w:proofErr w:type="spellStart"/>
+      <w:r>
+        <w:rPr>
+          <w:rStyle w:val="eop"/>
+          <w:sz w:val="28"/>
+          <w:szCs w:val="28"/>
+          <w:lang w:val="en-US"/>
+        </w:rPr>
+        <w:t>befolyásolhatja</w:t>
+      </w:r>
+      <w:proofErr w:type="spellEnd"/>
+      <w:r>
+        <w:rPr>
+          <w:rStyle w:val="eop"/>
+          <w:sz w:val="28"/>
+          <w:szCs w:val="28"/>
+          <w:lang w:val="en-US"/>
+        </w:rPr>
+        <w:t xml:space="preserve"> </w:t>
+      </w:r>
+      <w:proofErr w:type="spellStart"/>
+      <w:r>
+        <w:rPr>
+          <w:rStyle w:val="eop"/>
+          <w:sz w:val="28"/>
+          <w:szCs w:val="28"/>
+          <w:lang w:val="en-US"/>
+        </w:rPr>
+        <w:t>az</w:t>
+      </w:r>
+      <w:proofErr w:type="spellEnd"/>
+      <w:r>
+        <w:rPr>
+          <w:rStyle w:val="eop"/>
+          <w:sz w:val="28"/>
+          <w:szCs w:val="28"/>
+          <w:lang w:val="en-US"/>
+        </w:rPr>
+        <w:t xml:space="preserve"> </w:t>
+      </w:r>
+      <w:proofErr w:type="spellStart"/>
+      <w:r>
+        <w:rPr>
+          <w:rStyle w:val="eop"/>
+          <w:sz w:val="28"/>
+          <w:szCs w:val="28"/>
+          <w:lang w:val="en-US"/>
+        </w:rPr>
+        <w:t>adatok</w:t>
+      </w:r>
+      <w:proofErr w:type="spellEnd"/>
+      <w:r>
+        <w:rPr>
+          <w:rStyle w:val="eop"/>
+          <w:sz w:val="28"/>
+          <w:szCs w:val="28"/>
+          <w:lang w:val="en-US"/>
+        </w:rPr>
+        <w:t xml:space="preserve"> </w:t>
+      </w:r>
+      <w:proofErr w:type="spellStart"/>
+      <w:r>
+        <w:rPr>
+          <w:rStyle w:val="eop"/>
+          <w:sz w:val="28"/>
+          <w:szCs w:val="28"/>
+          <w:lang w:val="en-US"/>
+        </w:rPr>
+        <w:t>jelentését</w:t>
+      </w:r>
+      <w:proofErr w:type="spellEnd"/>
       <w:r>
         <w:rPr>
           <w:rStyle w:val="eop"/>
@@ -714,164 +756,6 @@
           <w:lang w:val="en-US"/>
         </w:rPr>
       </w:pPr>
-      <w:r>
-        <w:rPr>
-          <w:rStyle w:val="eop"/>
-          <w:sz w:val="28"/>
-          <w:szCs w:val="28"/>
-          <w:lang w:val="en-US"/>
-        </w:rPr>
-        <w:t>-</w:t>
-      </w:r>
-      <w:r>
-        <w:rPr>
-          <w:rStyle w:val="eop"/>
-          <w:sz w:val="28"/>
-          <w:szCs w:val="28"/>
-          <w:lang w:val="en-US"/>
-        </w:rPr>
-        <w:t xml:space="preserve">A </w:t>
-      </w:r>
-      <w:proofErr w:type="spellStart"/>
-      <w:r>
-        <w:rPr>
-          <w:rStyle w:val="eop"/>
-          <w:sz w:val="28"/>
-          <w:szCs w:val="28"/>
-          <w:lang w:val="en-US"/>
-        </w:rPr>
-        <w:t>sorok</w:t>
-      </w:r>
-      <w:proofErr w:type="spellEnd"/>
-      <w:r>
-        <w:rPr>
-          <w:rStyle w:val="eop"/>
-          <w:sz w:val="28"/>
-          <w:szCs w:val="28"/>
-          <w:lang w:val="en-US"/>
-        </w:rPr>
-        <w:t xml:space="preserve"> </w:t>
-      </w:r>
-      <w:proofErr w:type="spellStart"/>
-      <w:r>
-        <w:rPr>
-          <w:rStyle w:val="eop"/>
-          <w:sz w:val="28"/>
-          <w:szCs w:val="28"/>
-          <w:lang w:val="en-US"/>
-        </w:rPr>
-        <w:t>sorrendje</w:t>
-      </w:r>
-      <w:proofErr w:type="spellEnd"/>
-      <w:r>
-        <w:rPr>
-          <w:rStyle w:val="eop"/>
-          <w:sz w:val="28"/>
-          <w:szCs w:val="28"/>
-          <w:lang w:val="en-US"/>
-        </w:rPr>
-        <w:t xml:space="preserve"> </w:t>
-      </w:r>
-      <w:proofErr w:type="spellStart"/>
-      <w:r>
-        <w:rPr>
-          <w:rStyle w:val="eop"/>
-          <w:sz w:val="28"/>
-          <w:szCs w:val="28"/>
-          <w:lang w:val="en-US"/>
-        </w:rPr>
-        <w:t>nem</w:t>
-      </w:r>
-      <w:proofErr w:type="spellEnd"/>
-      <w:r>
-        <w:rPr>
-          <w:rStyle w:val="eop"/>
-          <w:sz w:val="28"/>
-          <w:szCs w:val="28"/>
-          <w:lang w:val="en-US"/>
-        </w:rPr>
-        <w:t xml:space="preserve"> </w:t>
-      </w:r>
-      <w:proofErr w:type="spellStart"/>
-      <w:r>
-        <w:rPr>
-          <w:rStyle w:val="eop"/>
-          <w:sz w:val="28"/>
-          <w:szCs w:val="28"/>
-          <w:lang w:val="en-US"/>
-        </w:rPr>
-        <w:t>befolyásolhatja</w:t>
-      </w:r>
-      <w:proofErr w:type="spellEnd"/>
-      <w:r>
-        <w:rPr>
-          <w:rStyle w:val="eop"/>
-          <w:sz w:val="28"/>
-          <w:szCs w:val="28"/>
-          <w:lang w:val="en-US"/>
-        </w:rPr>
-        <w:t xml:space="preserve"> </w:t>
-      </w:r>
-      <w:proofErr w:type="spellStart"/>
-      <w:r>
-        <w:rPr>
-          <w:rStyle w:val="eop"/>
-          <w:sz w:val="28"/>
-          <w:szCs w:val="28"/>
-          <w:lang w:val="en-US"/>
-        </w:rPr>
-        <w:t>az</w:t>
-      </w:r>
-      <w:proofErr w:type="spellEnd"/>
-      <w:r>
-        <w:rPr>
-          <w:rStyle w:val="eop"/>
-          <w:sz w:val="28"/>
-          <w:szCs w:val="28"/>
-          <w:lang w:val="en-US"/>
-        </w:rPr>
-        <w:t xml:space="preserve"> </w:t>
-      </w:r>
-      <w:proofErr w:type="spellStart"/>
-      <w:r>
-        <w:rPr>
-          <w:rStyle w:val="eop"/>
-          <w:sz w:val="28"/>
-          <w:szCs w:val="28"/>
-          <w:lang w:val="en-US"/>
-        </w:rPr>
-        <w:t>adatok</w:t>
-      </w:r>
-      <w:proofErr w:type="spellEnd"/>
-      <w:r>
-        <w:rPr>
-          <w:rStyle w:val="eop"/>
-          <w:sz w:val="28"/>
-          <w:szCs w:val="28"/>
-          <w:lang w:val="en-US"/>
-        </w:rPr>
-        <w:t xml:space="preserve"> </w:t>
-      </w:r>
-      <w:proofErr w:type="spellStart"/>
-      <w:r>
-        <w:rPr>
-          <w:rStyle w:val="eop"/>
-          <w:sz w:val="28"/>
-          <w:szCs w:val="28"/>
-          <w:lang w:val="en-US"/>
-        </w:rPr>
-        <w:t>jelentését</w:t>
-      </w:r>
-      <w:proofErr w:type="spellEnd"/>
-      <w:r>
-        <w:rPr>
-          <w:rStyle w:val="eop"/>
-          <w:sz w:val="28"/>
-          <w:szCs w:val="28"/>
-          <w:lang w:val="en-US"/>
-        </w:rPr>
-        <w:t>.</w:t>
-      </w:r>
     </w:p>
     <w:p>
       <w:pPr>
@@ -885,22 +769,10 @@
           <w:lang w:val="en-US"/>
         </w:rPr>
       </w:pPr>
-    </w:p>
-    <w:p>
-      <w:pPr>
-        <w:pStyle w:val="paragraph"/>
-        <w:spacing w:before="0" w:beforeAutospacing="0" w:after="0" w:afterAutospacing="0"/>
-        <w:textAlignment w:val="baseline"/>
-        <w:rPr>
-          <w:rStyle w:val="eop"/>
-          <w:sz w:val="28"/>
-          <w:szCs w:val="28"/>
-          <w:lang w:val="en-US"/>
-        </w:rPr>
-      </w:pPr>
-      <w:r>
-        <w:rPr>
-          <w:rStyle w:val="eop"/>
+      <w:r>
+        <w:rPr>
+          <w:rStyle w:val="eop"/>
+          <w:noProof/>
           <w:sz w:val="28"/>
           <w:szCs w:val="28"/>
           <w:lang w:val="en-US"/>
@@ -1293,14 +1165,442 @@
           <w:szCs w:val="28"/>
           <w:lang w:val="en-US"/>
         </w:rPr>
+        <w:t>-</w:t>
+      </w:r>
+      <w:proofErr w:type="spellStart"/>
+      <w:r>
+        <w:rPr>
+          <w:rStyle w:val="eop"/>
+          <w:sz w:val="28"/>
+          <w:szCs w:val="28"/>
+          <w:lang w:val="en-US"/>
+        </w:rPr>
+        <w:t>Megfelel</w:t>
+      </w:r>
+      <w:proofErr w:type="spellEnd"/>
+      <w:r>
+        <w:rPr>
+          <w:rStyle w:val="eop"/>
+          <w:sz w:val="28"/>
+          <w:szCs w:val="28"/>
+          <w:lang w:val="en-US"/>
+        </w:rPr>
+        <w:t xml:space="preserve"> </w:t>
+      </w:r>
+      <w:proofErr w:type="spellStart"/>
+      <w:r>
+        <w:rPr>
+          <w:rStyle w:val="eop"/>
+          <w:sz w:val="28"/>
+          <w:szCs w:val="28"/>
+          <w:lang w:val="en-US"/>
+        </w:rPr>
+        <w:t>az</w:t>
+      </w:r>
+      <w:proofErr w:type="spellEnd"/>
+      <w:r>
+        <w:rPr>
+          <w:rStyle w:val="eop"/>
+          <w:sz w:val="28"/>
+          <w:szCs w:val="28"/>
+          <w:lang w:val="en-US"/>
+        </w:rPr>
+        <w:t xml:space="preserve"> 1NF </w:t>
+      </w:r>
+      <w:proofErr w:type="spellStart"/>
+      <w:r>
+        <w:rPr>
+          <w:rStyle w:val="eop"/>
+          <w:sz w:val="28"/>
+          <w:szCs w:val="28"/>
+          <w:lang w:val="en-US"/>
+        </w:rPr>
+        <w:t>követelményeinek</w:t>
+      </w:r>
+      <w:proofErr w:type="spellEnd"/>
+      <w:r>
+        <w:rPr>
+          <w:rStyle w:val="eop"/>
+          <w:sz w:val="28"/>
+          <w:szCs w:val="28"/>
+          <w:lang w:val="en-US"/>
+        </w:rPr>
+        <w:t>.</w:t>
+      </w:r>
+      <w:r>
+        <w:rPr>
+          <w:rStyle w:val="eop"/>
+          <w:sz w:val="28"/>
+          <w:szCs w:val="28"/>
+          <w:lang w:val="en-US"/>
+        </w:rPr>
+        <w:br/>
+        <w:t>-</w:t>
+      </w:r>
+      <w:r>
+        <w:rPr>
+          <w:rStyle w:val="eop"/>
+          <w:sz w:val="28"/>
+          <w:szCs w:val="28"/>
+          <w:lang w:val="en-US"/>
+        </w:rPr>
+        <w:t xml:space="preserve">Minden </w:t>
+      </w:r>
+      <w:proofErr w:type="spellStart"/>
+      <w:r>
+        <w:rPr>
+          <w:rStyle w:val="eop"/>
+          <w:sz w:val="28"/>
+          <w:szCs w:val="28"/>
+          <w:lang w:val="en-US"/>
+        </w:rPr>
+        <w:t>nem-kulcs</w:t>
+      </w:r>
+      <w:proofErr w:type="spellEnd"/>
+      <w:r>
+        <w:rPr>
+          <w:rStyle w:val="eop"/>
+          <w:sz w:val="28"/>
+          <w:szCs w:val="28"/>
+          <w:lang w:val="en-US"/>
+        </w:rPr>
+        <w:t xml:space="preserve"> </w:t>
+      </w:r>
+      <w:proofErr w:type="spellStart"/>
+      <w:r>
+        <w:rPr>
+          <w:rStyle w:val="eop"/>
+          <w:sz w:val="28"/>
+          <w:szCs w:val="28"/>
+          <w:lang w:val="en-US"/>
+        </w:rPr>
+        <w:t>attribútum</w:t>
+      </w:r>
+      <w:proofErr w:type="spellEnd"/>
+      <w:r>
+        <w:rPr>
+          <w:rStyle w:val="eop"/>
+          <w:sz w:val="28"/>
+          <w:szCs w:val="28"/>
+          <w:lang w:val="en-US"/>
+        </w:rPr>
+        <w:t xml:space="preserve"> </w:t>
+      </w:r>
+      <w:proofErr w:type="spellStart"/>
+      <w:r>
+        <w:rPr>
+          <w:rStyle w:val="eop"/>
+          <w:sz w:val="28"/>
+          <w:szCs w:val="28"/>
+          <w:lang w:val="en-US"/>
+        </w:rPr>
+        <w:t>teljesen</w:t>
+      </w:r>
+      <w:proofErr w:type="spellEnd"/>
+      <w:r>
+        <w:rPr>
+          <w:rStyle w:val="eop"/>
+          <w:sz w:val="28"/>
+          <w:szCs w:val="28"/>
+          <w:lang w:val="en-US"/>
+        </w:rPr>
+        <w:t xml:space="preserve"> </w:t>
+      </w:r>
+      <w:proofErr w:type="spellStart"/>
+      <w:r>
+        <w:rPr>
+          <w:rStyle w:val="eop"/>
+          <w:sz w:val="28"/>
+          <w:szCs w:val="28"/>
+          <w:lang w:val="en-US"/>
+        </w:rPr>
+        <w:t>függ</w:t>
+      </w:r>
+      <w:proofErr w:type="spellEnd"/>
+      <w:r>
+        <w:rPr>
+          <w:rStyle w:val="eop"/>
+          <w:sz w:val="28"/>
+          <w:szCs w:val="28"/>
+          <w:lang w:val="en-US"/>
+        </w:rPr>
+        <w:t xml:space="preserve"> </w:t>
+      </w:r>
+      <w:proofErr w:type="spellStart"/>
+      <w:r>
+        <w:rPr>
+          <w:rStyle w:val="eop"/>
+          <w:sz w:val="28"/>
+          <w:szCs w:val="28"/>
+          <w:lang w:val="en-US"/>
+        </w:rPr>
+        <w:t>az</w:t>
+      </w:r>
+      <w:proofErr w:type="spellEnd"/>
+      <w:r>
+        <w:rPr>
+          <w:rStyle w:val="eop"/>
+          <w:sz w:val="28"/>
+          <w:szCs w:val="28"/>
+          <w:lang w:val="en-US"/>
+        </w:rPr>
+        <w:t xml:space="preserve"> </w:t>
+      </w:r>
+      <w:proofErr w:type="spellStart"/>
+      <w:r>
+        <w:rPr>
+          <w:rStyle w:val="eop"/>
+          <w:sz w:val="28"/>
+          <w:szCs w:val="28"/>
+          <w:lang w:val="en-US"/>
+        </w:rPr>
+        <w:t>elsődleges</w:t>
+      </w:r>
+      <w:proofErr w:type="spellEnd"/>
+      <w:r>
+        <w:rPr>
+          <w:rStyle w:val="eop"/>
+          <w:sz w:val="28"/>
+          <w:szCs w:val="28"/>
+          <w:lang w:val="en-US"/>
+        </w:rPr>
+        <w:t xml:space="preserve"> </w:t>
+      </w:r>
+      <w:proofErr w:type="spellStart"/>
+      <w:r>
+        <w:rPr>
+          <w:rStyle w:val="eop"/>
+          <w:sz w:val="28"/>
+          <w:szCs w:val="28"/>
+          <w:lang w:val="en-US"/>
+        </w:rPr>
+        <w:t>kulcstól</w:t>
+      </w:r>
+      <w:proofErr w:type="spellEnd"/>
+      <w:r>
+        <w:rPr>
+          <w:rStyle w:val="eop"/>
+          <w:sz w:val="28"/>
+          <w:szCs w:val="28"/>
+          <w:lang w:val="en-US"/>
+        </w:rPr>
+        <w:t xml:space="preserve"> (</w:t>
+      </w:r>
+      <w:proofErr w:type="spellStart"/>
+      <w:r>
+        <w:rPr>
+          <w:rStyle w:val="eop"/>
+          <w:sz w:val="28"/>
+          <w:szCs w:val="28"/>
+          <w:lang w:val="en-US"/>
+        </w:rPr>
+        <w:t>nincs</w:t>
+      </w:r>
+      <w:proofErr w:type="spellEnd"/>
+      <w:r>
+        <w:rPr>
+          <w:rStyle w:val="eop"/>
+          <w:sz w:val="28"/>
+          <w:szCs w:val="28"/>
+          <w:lang w:val="en-US"/>
+        </w:rPr>
+        <w:t xml:space="preserve"> </w:t>
+      </w:r>
+      <w:proofErr w:type="spellStart"/>
+      <w:r>
+        <w:rPr>
+          <w:rStyle w:val="eop"/>
+          <w:sz w:val="28"/>
+          <w:szCs w:val="28"/>
+          <w:lang w:val="en-US"/>
+        </w:rPr>
+        <w:t>részleges</w:t>
+      </w:r>
+      <w:proofErr w:type="spellEnd"/>
+      <w:r>
+        <w:rPr>
+          <w:rStyle w:val="eop"/>
+          <w:sz w:val="28"/>
+          <w:szCs w:val="28"/>
+          <w:lang w:val="en-US"/>
+        </w:rPr>
+        <w:t xml:space="preserve"> </w:t>
+      </w:r>
+      <w:proofErr w:type="spellStart"/>
+      <w:r>
+        <w:rPr>
+          <w:rStyle w:val="eop"/>
+          <w:sz w:val="28"/>
+          <w:szCs w:val="28"/>
+          <w:lang w:val="en-US"/>
+        </w:rPr>
+        <w:t>függőség</w:t>
+      </w:r>
+      <w:proofErr w:type="spellEnd"/>
+      <w:r>
+        <w:rPr>
+          <w:rStyle w:val="eop"/>
+          <w:sz w:val="28"/>
+          <w:szCs w:val="28"/>
+          <w:lang w:val="en-US"/>
+        </w:rPr>
+        <w:t>)</w:t>
+      </w:r>
+      <w:r>
+        <w:rPr>
+          <w:rStyle w:val="eop"/>
+          <w:sz w:val="28"/>
+          <w:szCs w:val="28"/>
+          <w:lang w:val="en-US"/>
+        </w:rPr>
+        <w:t>.</w:t>
+      </w:r>
+      <w:r>
+        <w:rPr>
+          <w:rStyle w:val="eop"/>
+          <w:sz w:val="28"/>
+          <w:szCs w:val="28"/>
+          <w:lang w:val="en-US"/>
+        </w:rPr>
+        <w:br/>
+      </w:r>
+      <w:r>
+        <w:rPr>
+          <w:rStyle w:val="eop"/>
+          <w:sz w:val="28"/>
+          <w:szCs w:val="28"/>
+          <w:lang w:val="en-US"/>
+        </w:rPr>
+        <w:t>-</w:t>
+      </w:r>
+      <w:r>
+        <w:rPr>
+          <w:rStyle w:val="eop"/>
+          <w:sz w:val="28"/>
+          <w:szCs w:val="28"/>
+          <w:lang w:val="en-US"/>
+        </w:rPr>
+        <w:t xml:space="preserve">Minden </w:t>
+      </w:r>
+      <w:proofErr w:type="spellStart"/>
+      <w:r>
+        <w:rPr>
+          <w:rStyle w:val="eop"/>
+          <w:sz w:val="28"/>
+          <w:szCs w:val="28"/>
+          <w:lang w:val="en-US"/>
+        </w:rPr>
+        <w:t>sor</w:t>
+      </w:r>
+      <w:proofErr w:type="spellEnd"/>
+      <w:r>
+        <w:rPr>
+          <w:rStyle w:val="eop"/>
+          <w:sz w:val="28"/>
+          <w:szCs w:val="28"/>
+          <w:lang w:val="en-US"/>
+        </w:rPr>
+        <w:t xml:space="preserve"> </w:t>
+      </w:r>
+      <w:proofErr w:type="spellStart"/>
+      <w:r>
+        <w:rPr>
+          <w:rStyle w:val="eop"/>
+          <w:sz w:val="28"/>
+          <w:szCs w:val="28"/>
+          <w:lang w:val="en-US"/>
+        </w:rPr>
+        <w:t>egyedi</w:t>
+      </w:r>
+      <w:proofErr w:type="spellEnd"/>
+      <w:r>
+        <w:rPr>
+          <w:rStyle w:val="eop"/>
+          <w:sz w:val="28"/>
+          <w:szCs w:val="28"/>
+          <w:lang w:val="en-US"/>
+        </w:rPr>
+        <w:t xml:space="preserve"> </w:t>
+      </w:r>
+      <w:proofErr w:type="spellStart"/>
+      <w:r>
+        <w:rPr>
+          <w:rStyle w:val="eop"/>
+          <w:sz w:val="28"/>
+          <w:szCs w:val="28"/>
+          <w:lang w:val="en-US"/>
+        </w:rPr>
+        <w:t>kell</w:t>
+      </w:r>
+      <w:proofErr w:type="spellEnd"/>
+      <w:r>
+        <w:rPr>
+          <w:rStyle w:val="eop"/>
+          <w:sz w:val="28"/>
+          <w:szCs w:val="28"/>
+          <w:lang w:val="en-US"/>
+        </w:rPr>
+        <w:t xml:space="preserve"> </w:t>
+      </w:r>
+      <w:proofErr w:type="spellStart"/>
+      <w:r>
+        <w:rPr>
+          <w:rStyle w:val="eop"/>
+          <w:sz w:val="28"/>
+          <w:szCs w:val="28"/>
+          <w:lang w:val="en-US"/>
+        </w:rPr>
+        <w:t>legyen</w:t>
+      </w:r>
+      <w:proofErr w:type="spellEnd"/>
+      <w:r>
+        <w:rPr>
+          <w:rStyle w:val="eop"/>
+          <w:sz w:val="28"/>
+          <w:szCs w:val="28"/>
+          <w:lang w:val="en-US"/>
+        </w:rPr>
+        <w:t>, Primary Key</w:t>
+      </w:r>
+      <w:r>
+        <w:rPr>
+          <w:rStyle w:val="eop"/>
+          <w:sz w:val="28"/>
+          <w:szCs w:val="28"/>
+          <w:lang w:val="en-US"/>
+        </w:rPr>
+        <w:t>.</w:t>
+      </w:r>
+    </w:p>
+    <w:p>
+      <w:pPr>
+        <w:pStyle w:val="paragraph"/>
+        <w:spacing w:after="0"/>
+        <w:textAlignment w:val="baseline"/>
+        <w:rPr>
+          <w:rStyle w:val="eop"/>
+          <w:sz w:val="28"/>
+          <w:szCs w:val="28"/>
+          <w:lang w:val="en-US"/>
+        </w:rPr>
+      </w:pPr>
+      <w:r>
+        <w:rPr>
+          <w:rStyle w:val="eop"/>
+          <w:noProof/>
+          <w:sz w:val="28"/>
+          <w:szCs w:val="28"/>
+          <w:lang w:val="en-US"/>
+        </w:rPr>
+        <w:lastRenderedPageBreak/>
         <w:drawing>
-          <wp:anchor distT="0" distB="0" distL="114300" distR="114300" simplePos="0" relativeHeight="251659264" behindDoc="1" locked="0" layoutInCell="1" allowOverlap="1" wp14:anchorId="7424C942" wp14:editId="5D96CEAC">
+          <wp:anchor distT="0" distB="0" distL="114300" distR="114300" simplePos="0" relativeHeight="251659264" behindDoc="1" locked="0" layoutInCell="1" allowOverlap="1" wp14:anchorId="7424C942" wp14:editId="062E849D">
             <wp:simplePos x="0" y="0"/>
             <wp:positionH relativeFrom="column">
-              <wp:posOffset>365125</wp:posOffset>
+              <wp:posOffset>349885</wp:posOffset>
             </wp:positionH>
             <wp:positionV relativeFrom="paragraph">
-              <wp:posOffset>584835</wp:posOffset>
+              <wp:posOffset>0</wp:posOffset>
             </wp:positionV>
             <wp:extent cx="4201111" cy="990738"/>
             <wp:effectExtent l="0" t="0" r="9525" b="0"/>
@@ -1351,303 +1651,6 @@
           </wp:anchor>
         </w:drawing>
       </w:r>
-      <w:r>
-        <w:rPr>
-          <w:rStyle w:val="eop"/>
-          <w:sz w:val="28"/>
-          <w:szCs w:val="28"/>
-          <w:lang w:val="en-US"/>
-        </w:rPr>
-        <w:t>-</w:t>
-      </w:r>
-      <w:proofErr w:type="spellStart"/>
-      <w:r>
-        <w:rPr>
-          <w:rStyle w:val="eop"/>
-          <w:sz w:val="28"/>
-          <w:szCs w:val="28"/>
-          <w:lang w:val="en-US"/>
-        </w:rPr>
-        <w:t>Megfelel</w:t>
-      </w:r>
-      <w:proofErr w:type="spellEnd"/>
-      <w:r>
-        <w:rPr>
-          <w:rStyle w:val="eop"/>
-          <w:sz w:val="28"/>
-          <w:szCs w:val="28"/>
-          <w:lang w:val="en-US"/>
-        </w:rPr>
-        <w:t xml:space="preserve"> </w:t>
-      </w:r>
-      <w:proofErr w:type="spellStart"/>
-      <w:r>
-        <w:rPr>
-          <w:rStyle w:val="eop"/>
-          <w:sz w:val="28"/>
-          <w:szCs w:val="28"/>
-          <w:lang w:val="en-US"/>
-        </w:rPr>
-        <w:t>az</w:t>
-      </w:r>
-      <w:proofErr w:type="spellEnd"/>
-      <w:r>
-        <w:rPr>
-          <w:rStyle w:val="eop"/>
-          <w:sz w:val="28"/>
-          <w:szCs w:val="28"/>
-          <w:lang w:val="en-US"/>
-        </w:rPr>
-        <w:t xml:space="preserve"> 1NF </w:t>
-      </w:r>
-      <w:proofErr w:type="spellStart"/>
-      <w:r>
-        <w:rPr>
-          <w:rStyle w:val="eop"/>
-          <w:sz w:val="28"/>
-          <w:szCs w:val="28"/>
-          <w:lang w:val="en-US"/>
-        </w:rPr>
-        <w:t>követelményeinek</w:t>
-      </w:r>
-      <w:proofErr w:type="spellEnd"/>
-      <w:r>
-        <w:rPr>
-          <w:rStyle w:val="eop"/>
-          <w:sz w:val="28"/>
-          <w:szCs w:val="28"/>
-          <w:lang w:val="en-US"/>
-        </w:rPr>
-        <w:t>.</w:t>
-      </w:r>
-      <w:r>
-        <w:rPr>
-          <w:rStyle w:val="eop"/>
-          <w:sz w:val="28"/>
-          <w:szCs w:val="28"/>
-          <w:lang w:val="en-US"/>
-        </w:rPr>
-        <w:br/>
-        <w:t>-</w:t>
-      </w:r>
-      <w:r>
-        <w:rPr>
-          <w:rStyle w:val="eop"/>
-          <w:sz w:val="28"/>
-          <w:szCs w:val="28"/>
-          <w:lang w:val="en-US"/>
-        </w:rPr>
-        <w:t xml:space="preserve">Minden </w:t>
-      </w:r>
-      <w:proofErr w:type="spellStart"/>
-      <w:r>
-        <w:rPr>
-          <w:rStyle w:val="eop"/>
-          <w:sz w:val="28"/>
-          <w:szCs w:val="28"/>
-          <w:lang w:val="en-US"/>
-        </w:rPr>
-        <w:t>nem-kulcs</w:t>
-      </w:r>
-      <w:proofErr w:type="spellEnd"/>
-      <w:r>
-        <w:rPr>
-          <w:rStyle w:val="eop"/>
-          <w:sz w:val="28"/>
-          <w:szCs w:val="28"/>
-          <w:lang w:val="en-US"/>
-        </w:rPr>
-        <w:t xml:space="preserve"> </w:t>
-      </w:r>
-      <w:proofErr w:type="spellStart"/>
-      <w:r>
-        <w:rPr>
-          <w:rStyle w:val="eop"/>
-          <w:sz w:val="28"/>
-          <w:szCs w:val="28"/>
-          <w:lang w:val="en-US"/>
-        </w:rPr>
-        <w:t>attribútum</w:t>
-      </w:r>
-      <w:proofErr w:type="spellEnd"/>
-      <w:r>
-        <w:rPr>
-          <w:rStyle w:val="eop"/>
-          <w:sz w:val="28"/>
-          <w:szCs w:val="28"/>
-          <w:lang w:val="en-US"/>
-        </w:rPr>
-        <w:t xml:space="preserve"> </w:t>
-      </w:r>
-      <w:proofErr w:type="spellStart"/>
-      <w:r>
-        <w:rPr>
-          <w:rStyle w:val="eop"/>
-          <w:sz w:val="28"/>
-          <w:szCs w:val="28"/>
-          <w:lang w:val="en-US"/>
-        </w:rPr>
-        <w:t>teljesen</w:t>
-      </w:r>
-      <w:proofErr w:type="spellEnd"/>
-      <w:r>
-        <w:rPr>
-          <w:rStyle w:val="eop"/>
-          <w:sz w:val="28"/>
-          <w:szCs w:val="28"/>
-          <w:lang w:val="en-US"/>
-        </w:rPr>
-        <w:t xml:space="preserve"> </w:t>
-      </w:r>
-      <w:proofErr w:type="spellStart"/>
-      <w:r>
-        <w:rPr>
-          <w:rStyle w:val="eop"/>
-          <w:sz w:val="28"/>
-          <w:szCs w:val="28"/>
-          <w:lang w:val="en-US"/>
-        </w:rPr>
-        <w:t>függ</w:t>
-      </w:r>
-      <w:proofErr w:type="spellEnd"/>
-      <w:r>
-        <w:rPr>
-          <w:rStyle w:val="eop"/>
-          <w:sz w:val="28"/>
-          <w:szCs w:val="28"/>
-          <w:lang w:val="en-US"/>
-        </w:rPr>
-        <w:t xml:space="preserve"> </w:t>
-      </w:r>
-      <w:proofErr w:type="spellStart"/>
-      <w:r>
-        <w:rPr>
-          <w:rStyle w:val="eop"/>
-          <w:sz w:val="28"/>
-          <w:szCs w:val="28"/>
-          <w:lang w:val="en-US"/>
-        </w:rPr>
-        <w:t>az</w:t>
-      </w:r>
-      <w:proofErr w:type="spellEnd"/>
-      <w:r>
-        <w:rPr>
-          <w:rStyle w:val="eop"/>
-          <w:sz w:val="28"/>
-          <w:szCs w:val="28"/>
-          <w:lang w:val="en-US"/>
-        </w:rPr>
-        <w:t xml:space="preserve"> </w:t>
-      </w:r>
-      <w:proofErr w:type="spellStart"/>
-      <w:r>
-        <w:rPr>
-          <w:rStyle w:val="eop"/>
-          <w:sz w:val="28"/>
-          <w:szCs w:val="28"/>
-          <w:lang w:val="en-US"/>
-        </w:rPr>
-        <w:t>elsődleges</w:t>
-      </w:r>
-      <w:proofErr w:type="spellEnd"/>
-      <w:r>
-        <w:rPr>
-          <w:rStyle w:val="eop"/>
-          <w:sz w:val="28"/>
-          <w:szCs w:val="28"/>
-          <w:lang w:val="en-US"/>
-        </w:rPr>
-        <w:t xml:space="preserve"> </w:t>
-      </w:r>
-      <w:proofErr w:type="spellStart"/>
-      <w:r>
-        <w:rPr>
-          <w:rStyle w:val="eop"/>
-          <w:sz w:val="28"/>
-          <w:szCs w:val="28"/>
-          <w:lang w:val="en-US"/>
-        </w:rPr>
-        <w:t>kulcstól</w:t>
-      </w:r>
-      <w:proofErr w:type="spellEnd"/>
-      <w:r>
-        <w:rPr>
-          <w:rStyle w:val="eop"/>
-          <w:sz w:val="28"/>
-          <w:szCs w:val="28"/>
-          <w:lang w:val="en-US"/>
-        </w:rPr>
-        <w:t xml:space="preserve"> (</w:t>
-      </w:r>
-      <w:proofErr w:type="spellStart"/>
-      <w:r>
-        <w:rPr>
-          <w:rStyle w:val="eop"/>
-          <w:sz w:val="28"/>
-          <w:szCs w:val="28"/>
-          <w:lang w:val="en-US"/>
-        </w:rPr>
-        <w:t>nincs</w:t>
-      </w:r>
-      <w:proofErr w:type="spellEnd"/>
-      <w:r>
-        <w:rPr>
-          <w:rStyle w:val="eop"/>
-          <w:sz w:val="28"/>
-          <w:szCs w:val="28"/>
-          <w:lang w:val="en-US"/>
-        </w:rPr>
-        <w:t xml:space="preserve"> </w:t>
-      </w:r>
-      <w:proofErr w:type="spellStart"/>
-      <w:r>
-        <w:rPr>
-          <w:rStyle w:val="eop"/>
-          <w:sz w:val="28"/>
-          <w:szCs w:val="28"/>
-          <w:lang w:val="en-US"/>
-        </w:rPr>
-        <w:t>részleges</w:t>
-      </w:r>
-      <w:proofErr w:type="spellEnd"/>
-      <w:r>
-        <w:rPr>
-          <w:rStyle w:val="eop"/>
-          <w:sz w:val="28"/>
-          <w:szCs w:val="28"/>
-          <w:lang w:val="en-US"/>
-        </w:rPr>
-        <w:t xml:space="preserve"> </w:t>
-      </w:r>
-      <w:proofErr w:type="spellStart"/>
-      <w:r>
-        <w:rPr>
-          <w:rStyle w:val="eop"/>
-          <w:sz w:val="28"/>
-          <w:szCs w:val="28"/>
-          <w:lang w:val="en-US"/>
-        </w:rPr>
-        <w:t>függőség</w:t>
-      </w:r>
-      <w:proofErr w:type="spellEnd"/>
-      <w:r>
-        <w:rPr>
-          <w:rStyle w:val="eop"/>
-          <w:sz w:val="28"/>
-          <w:szCs w:val="28"/>
-          <w:lang w:val="en-US"/>
-        </w:rPr>
-        <w:t>)</w:t>
-      </w:r>
-      <w:r>
-        <w:rPr>
-          <w:rStyle w:val="eop"/>
-          <w:sz w:val="28"/>
-          <w:szCs w:val="28"/>
-          <w:lang w:val="en-US"/>
-        </w:rPr>
-        <w:t>.</w:t>
-      </w:r>
     </w:p>
     <w:p>
       <w:pPr>
@@ -1674,256 +1677,6 @@
           <w:lang w:val="en-US"/>
         </w:rPr>
       </w:pPr>
-      <w:r>
-        <w:rPr>
-          <w:rStyle w:val="eop"/>
-          <w:sz w:val="28"/>
-          <w:szCs w:val="28"/>
-          <w:lang w:val="en-US"/>
-        </w:rPr>
-        <w:lastRenderedPageBreak/>
-        <w:t>“</w:t>
-      </w:r>
-      <w:proofErr w:type="spellStart"/>
-      <w:r>
-        <w:rPr>
-          <w:rStyle w:val="eop"/>
-          <w:sz w:val="28"/>
-          <w:szCs w:val="28"/>
-          <w:lang w:val="en-US"/>
-        </w:rPr>
-        <w:t>Mindkét</w:t>
-      </w:r>
-      <w:proofErr w:type="spellEnd"/>
-      <w:r>
-        <w:rPr>
-          <w:rStyle w:val="eop"/>
-          <w:sz w:val="28"/>
-          <w:szCs w:val="28"/>
-          <w:lang w:val="en-US"/>
-        </w:rPr>
-        <w:t xml:space="preserve"> </w:t>
-      </w:r>
-      <w:proofErr w:type="spellStart"/>
-      <w:r>
-        <w:rPr>
-          <w:rStyle w:val="eop"/>
-          <w:sz w:val="28"/>
-          <w:szCs w:val="28"/>
-          <w:lang w:val="en-US"/>
-        </w:rPr>
-        <w:t>táblába</w:t>
-      </w:r>
-      <w:proofErr w:type="spellEnd"/>
-      <w:r>
-        <w:rPr>
-          <w:rStyle w:val="eop"/>
-          <w:sz w:val="28"/>
-          <w:szCs w:val="28"/>
-          <w:lang w:val="en-US"/>
-        </w:rPr>
-        <w:t xml:space="preserve"> </w:t>
-      </w:r>
-      <w:proofErr w:type="spellStart"/>
-      <w:r>
-        <w:rPr>
-          <w:rStyle w:val="eop"/>
-          <w:sz w:val="28"/>
-          <w:szCs w:val="28"/>
-          <w:lang w:val="en-US"/>
-        </w:rPr>
-        <w:t>tettünk</w:t>
-      </w:r>
-      <w:proofErr w:type="spellEnd"/>
-      <w:r>
-        <w:rPr>
-          <w:rStyle w:val="eop"/>
-          <w:sz w:val="28"/>
-          <w:szCs w:val="28"/>
-          <w:lang w:val="en-US"/>
-        </w:rPr>
-        <w:t xml:space="preserve"> </w:t>
-      </w:r>
-      <w:proofErr w:type="spellStart"/>
-      <w:r>
-        <w:rPr>
-          <w:rStyle w:val="eop"/>
-          <w:sz w:val="28"/>
-          <w:szCs w:val="28"/>
-          <w:lang w:val="en-US"/>
-        </w:rPr>
-        <w:t>egy</w:t>
-      </w:r>
-      <w:proofErr w:type="spellEnd"/>
-      <w:r>
-        <w:rPr>
-          <w:rStyle w:val="eop"/>
-          <w:sz w:val="28"/>
-          <w:szCs w:val="28"/>
-          <w:lang w:val="en-US"/>
-        </w:rPr>
-        <w:t xml:space="preserve"> </w:t>
-      </w:r>
-      <w:proofErr w:type="spellStart"/>
-      <w:r>
-        <w:rPr>
-          <w:rStyle w:val="eop"/>
-          <w:sz w:val="28"/>
-          <w:szCs w:val="28"/>
-          <w:lang w:val="en-US"/>
-        </w:rPr>
-        <w:t>kulcsmezőt</w:t>
-      </w:r>
-      <w:proofErr w:type="spellEnd"/>
-      <w:r>
-        <w:rPr>
-          <w:rStyle w:val="eop"/>
-          <w:sz w:val="28"/>
-          <w:szCs w:val="28"/>
-          <w:lang w:val="en-US"/>
-        </w:rPr>
-        <w:t xml:space="preserve">, </w:t>
-      </w:r>
-      <w:proofErr w:type="spellStart"/>
-      <w:r>
-        <w:rPr>
-          <w:rStyle w:val="eop"/>
-          <w:sz w:val="28"/>
-          <w:szCs w:val="28"/>
-          <w:lang w:val="en-US"/>
-        </w:rPr>
-        <w:t>ezzel</w:t>
-      </w:r>
-      <w:proofErr w:type="spellEnd"/>
-      <w:r>
-        <w:rPr>
-          <w:rStyle w:val="eop"/>
-          <w:sz w:val="28"/>
-          <w:szCs w:val="28"/>
-          <w:lang w:val="en-US"/>
-        </w:rPr>
-        <w:t xml:space="preserve"> </w:t>
-      </w:r>
-      <w:proofErr w:type="spellStart"/>
-      <w:r>
-        <w:rPr>
-          <w:rStyle w:val="eop"/>
-          <w:sz w:val="28"/>
-          <w:szCs w:val="28"/>
-          <w:lang w:val="en-US"/>
-        </w:rPr>
-        <w:t>minden</w:t>
-      </w:r>
-      <w:proofErr w:type="spellEnd"/>
-      <w:r>
-        <w:rPr>
-          <w:rStyle w:val="eop"/>
-          <w:sz w:val="28"/>
-          <w:szCs w:val="28"/>
-          <w:lang w:val="en-US"/>
-        </w:rPr>
-        <w:t xml:space="preserve"> </w:t>
-      </w:r>
-      <w:proofErr w:type="spellStart"/>
-      <w:r>
-        <w:rPr>
-          <w:rStyle w:val="eop"/>
-          <w:sz w:val="28"/>
-          <w:szCs w:val="28"/>
-          <w:lang w:val="en-US"/>
-        </w:rPr>
-        <w:t>mező</w:t>
-      </w:r>
-      <w:proofErr w:type="spellEnd"/>
-      <w:r>
-        <w:rPr>
-          <w:rStyle w:val="eop"/>
-          <w:sz w:val="28"/>
-          <w:szCs w:val="28"/>
-          <w:lang w:val="en-US"/>
-        </w:rPr>
-        <w:t xml:space="preserve"> </w:t>
-      </w:r>
-      <w:proofErr w:type="spellStart"/>
-      <w:r>
-        <w:rPr>
-          <w:rStyle w:val="eop"/>
-          <w:sz w:val="28"/>
-          <w:szCs w:val="28"/>
-          <w:lang w:val="en-US"/>
-        </w:rPr>
-        <w:t>az</w:t>
-      </w:r>
-      <w:proofErr w:type="spellEnd"/>
-      <w:r>
-        <w:rPr>
-          <w:rStyle w:val="eop"/>
-          <w:sz w:val="28"/>
-          <w:szCs w:val="28"/>
-          <w:lang w:val="en-US"/>
-        </w:rPr>
-        <w:t xml:space="preserve"> </w:t>
-      </w:r>
-      <w:proofErr w:type="spellStart"/>
-      <w:r>
-        <w:rPr>
-          <w:rStyle w:val="eop"/>
-          <w:sz w:val="28"/>
-          <w:szCs w:val="28"/>
-          <w:lang w:val="en-US"/>
-        </w:rPr>
-        <w:t>elsődleges</w:t>
-      </w:r>
-      <w:proofErr w:type="spellEnd"/>
-      <w:r>
-        <w:rPr>
-          <w:rStyle w:val="eop"/>
-          <w:sz w:val="28"/>
-          <w:szCs w:val="28"/>
-          <w:lang w:val="en-US"/>
-        </w:rPr>
-        <w:t xml:space="preserve"> </w:t>
-      </w:r>
-      <w:proofErr w:type="spellStart"/>
-      <w:r>
-        <w:rPr>
-          <w:rStyle w:val="eop"/>
-          <w:sz w:val="28"/>
-          <w:szCs w:val="28"/>
-          <w:lang w:val="en-US"/>
-        </w:rPr>
-        <w:t>kulcstól</w:t>
-      </w:r>
-      <w:proofErr w:type="spellEnd"/>
-      <w:r>
-        <w:rPr>
-          <w:rStyle w:val="eop"/>
-          <w:sz w:val="28"/>
-          <w:szCs w:val="28"/>
-          <w:lang w:val="en-US"/>
-        </w:rPr>
-        <w:t xml:space="preserve"> </w:t>
-      </w:r>
-      <w:proofErr w:type="spellStart"/>
-      <w:r>
-        <w:rPr>
-          <w:rStyle w:val="eop"/>
-          <w:sz w:val="28"/>
-          <w:szCs w:val="28"/>
-          <w:lang w:val="en-US"/>
-        </w:rPr>
-        <w:t>függ</w:t>
-      </w:r>
-      <w:proofErr w:type="spellEnd"/>
-      <w:r>
-        <w:rPr>
-          <w:rStyle w:val="eop"/>
-          <w:sz w:val="28"/>
-          <w:szCs w:val="28"/>
-          <w:lang w:val="en-US"/>
-        </w:rPr>
-        <w:t>.”</w:t>
-      </w:r>
     </w:p>
     <w:p>
       <w:pPr>
@@ -1945,6 +1698,281 @@
         <w:textAlignment w:val="baseline"/>
         <w:rPr>
           <w:rStyle w:val="eop"/>
+          <w:sz w:val="28"/>
+          <w:szCs w:val="28"/>
+          <w:lang w:val="en-US"/>
+        </w:rPr>
+      </w:pPr>
+      <w:r>
+        <w:rPr>
+          <w:rStyle w:val="eop"/>
+          <w:sz w:val="28"/>
+          <w:szCs w:val="28"/>
+          <w:lang w:val="en-US"/>
+        </w:rPr>
+        <w:t>“</w:t>
+      </w:r>
+      <w:proofErr w:type="spellStart"/>
+      <w:r>
+        <w:rPr>
+          <w:rStyle w:val="eop"/>
+          <w:sz w:val="28"/>
+          <w:szCs w:val="28"/>
+          <w:lang w:val="en-US"/>
+        </w:rPr>
+        <w:t>Mindkét</w:t>
+      </w:r>
+      <w:proofErr w:type="spellEnd"/>
+      <w:r>
+        <w:rPr>
+          <w:rStyle w:val="eop"/>
+          <w:sz w:val="28"/>
+          <w:szCs w:val="28"/>
+          <w:lang w:val="en-US"/>
+        </w:rPr>
+        <w:t xml:space="preserve"> </w:t>
+      </w:r>
+      <w:proofErr w:type="spellStart"/>
+      <w:r>
+        <w:rPr>
+          <w:rStyle w:val="eop"/>
+          <w:sz w:val="28"/>
+          <w:szCs w:val="28"/>
+          <w:lang w:val="en-US"/>
+        </w:rPr>
+        <w:t>táblába</w:t>
+      </w:r>
+      <w:proofErr w:type="spellEnd"/>
+      <w:r>
+        <w:rPr>
+          <w:rStyle w:val="eop"/>
+          <w:sz w:val="28"/>
+          <w:szCs w:val="28"/>
+          <w:lang w:val="en-US"/>
+        </w:rPr>
+        <w:t xml:space="preserve"> </w:t>
+      </w:r>
+      <w:proofErr w:type="spellStart"/>
+      <w:r>
+        <w:rPr>
+          <w:rStyle w:val="eop"/>
+          <w:sz w:val="28"/>
+          <w:szCs w:val="28"/>
+          <w:lang w:val="en-US"/>
+        </w:rPr>
+        <w:t>tettünk</w:t>
+      </w:r>
+      <w:proofErr w:type="spellEnd"/>
+      <w:r>
+        <w:rPr>
+          <w:rStyle w:val="eop"/>
+          <w:sz w:val="28"/>
+          <w:szCs w:val="28"/>
+          <w:lang w:val="en-US"/>
+        </w:rPr>
+        <w:t xml:space="preserve"> </w:t>
+      </w:r>
+      <w:proofErr w:type="spellStart"/>
+      <w:r>
+        <w:rPr>
+          <w:rStyle w:val="eop"/>
+          <w:sz w:val="28"/>
+          <w:szCs w:val="28"/>
+          <w:lang w:val="en-US"/>
+        </w:rPr>
+        <w:t>egy</w:t>
+      </w:r>
+      <w:proofErr w:type="spellEnd"/>
+      <w:r>
+        <w:rPr>
+          <w:rStyle w:val="eop"/>
+          <w:sz w:val="28"/>
+          <w:szCs w:val="28"/>
+          <w:lang w:val="en-US"/>
+        </w:rPr>
+        <w:t xml:space="preserve"> </w:t>
+      </w:r>
+      <w:proofErr w:type="spellStart"/>
+      <w:r>
+        <w:rPr>
+          <w:rStyle w:val="eop"/>
+          <w:sz w:val="28"/>
+          <w:szCs w:val="28"/>
+          <w:lang w:val="en-US"/>
+        </w:rPr>
+        <w:t>kulcsmezőt</w:t>
+      </w:r>
+      <w:proofErr w:type="spellEnd"/>
+      <w:r>
+        <w:rPr>
+          <w:rStyle w:val="eop"/>
+          <w:sz w:val="28"/>
+          <w:szCs w:val="28"/>
+          <w:lang w:val="en-US"/>
+        </w:rPr>
+        <w:t xml:space="preserve">, </w:t>
+      </w:r>
+      <w:proofErr w:type="spellStart"/>
+      <w:r>
+        <w:rPr>
+          <w:rStyle w:val="eop"/>
+          <w:sz w:val="28"/>
+          <w:szCs w:val="28"/>
+          <w:lang w:val="en-US"/>
+        </w:rPr>
+        <w:t>ezzel</w:t>
+      </w:r>
+      <w:proofErr w:type="spellEnd"/>
+      <w:r>
+        <w:rPr>
+          <w:rStyle w:val="eop"/>
+          <w:sz w:val="28"/>
+          <w:szCs w:val="28"/>
+          <w:lang w:val="en-US"/>
+        </w:rPr>
+        <w:t xml:space="preserve"> </w:t>
+      </w:r>
+      <w:proofErr w:type="spellStart"/>
+      <w:r>
+        <w:rPr>
+          <w:rStyle w:val="eop"/>
+          <w:sz w:val="28"/>
+          <w:szCs w:val="28"/>
+          <w:lang w:val="en-US"/>
+        </w:rPr>
+        <w:t>minden</w:t>
+      </w:r>
+      <w:proofErr w:type="spellEnd"/>
+      <w:r>
+        <w:rPr>
+          <w:rStyle w:val="eop"/>
+          <w:sz w:val="28"/>
+          <w:szCs w:val="28"/>
+          <w:lang w:val="en-US"/>
+        </w:rPr>
+        <w:t xml:space="preserve"> </w:t>
+      </w:r>
+      <w:proofErr w:type="spellStart"/>
+      <w:r>
+        <w:rPr>
+          <w:rStyle w:val="eop"/>
+          <w:sz w:val="28"/>
+          <w:szCs w:val="28"/>
+          <w:lang w:val="en-US"/>
+        </w:rPr>
+        <w:t>mező</w:t>
+      </w:r>
+      <w:proofErr w:type="spellEnd"/>
+      <w:r>
+        <w:rPr>
+          <w:rStyle w:val="eop"/>
+          <w:sz w:val="28"/>
+          <w:szCs w:val="28"/>
+          <w:lang w:val="en-US"/>
+        </w:rPr>
+        <w:t xml:space="preserve"> </w:t>
+      </w:r>
+      <w:proofErr w:type="spellStart"/>
+      <w:r>
+        <w:rPr>
+          <w:rStyle w:val="eop"/>
+          <w:sz w:val="28"/>
+          <w:szCs w:val="28"/>
+          <w:lang w:val="en-US"/>
+        </w:rPr>
+        <w:t>az</w:t>
+      </w:r>
+      <w:proofErr w:type="spellEnd"/>
+      <w:r>
+        <w:rPr>
+          <w:rStyle w:val="eop"/>
+          <w:sz w:val="28"/>
+          <w:szCs w:val="28"/>
+          <w:lang w:val="en-US"/>
+        </w:rPr>
+        <w:t xml:space="preserve"> </w:t>
+      </w:r>
+      <w:proofErr w:type="spellStart"/>
+      <w:r>
+        <w:rPr>
+          <w:rStyle w:val="eop"/>
+          <w:sz w:val="28"/>
+          <w:szCs w:val="28"/>
+          <w:lang w:val="en-US"/>
+        </w:rPr>
+        <w:t>elsődleges</w:t>
+      </w:r>
+      <w:proofErr w:type="spellEnd"/>
+      <w:r>
+        <w:rPr>
+          <w:rStyle w:val="eop"/>
+          <w:sz w:val="28"/>
+          <w:szCs w:val="28"/>
+          <w:lang w:val="en-US"/>
+        </w:rPr>
+        <w:t xml:space="preserve"> </w:t>
+      </w:r>
+      <w:proofErr w:type="spellStart"/>
+      <w:r>
+        <w:rPr>
+          <w:rStyle w:val="eop"/>
+          <w:sz w:val="28"/>
+          <w:szCs w:val="28"/>
+          <w:lang w:val="en-US"/>
+        </w:rPr>
+        <w:t>kulcstól</w:t>
+      </w:r>
+      <w:proofErr w:type="spellEnd"/>
+      <w:r>
+        <w:rPr>
+          <w:rStyle w:val="eop"/>
+          <w:sz w:val="28"/>
+          <w:szCs w:val="28"/>
+          <w:lang w:val="en-US"/>
+        </w:rPr>
+        <w:t xml:space="preserve"> </w:t>
+      </w:r>
+      <w:proofErr w:type="spellStart"/>
+      <w:r>
+        <w:rPr>
+          <w:rStyle w:val="eop"/>
+          <w:sz w:val="28"/>
+          <w:szCs w:val="28"/>
+          <w:lang w:val="en-US"/>
+        </w:rPr>
+        <w:t>függ</w:t>
+      </w:r>
+      <w:proofErr w:type="spellEnd"/>
+      <w:r>
+        <w:rPr>
+          <w:rStyle w:val="eop"/>
+          <w:sz w:val="28"/>
+          <w:szCs w:val="28"/>
+          <w:lang w:val="en-US"/>
+        </w:rPr>
+        <w:t>.”</w:t>
+      </w:r>
+    </w:p>
+    <w:p>
+      <w:pPr>
+        <w:pStyle w:val="paragraph"/>
+        <w:spacing w:after="0"/>
+        <w:textAlignment w:val="baseline"/>
+        <w:rPr>
+          <w:rStyle w:val="eop"/>
+          <w:sz w:val="28"/>
+          <w:szCs w:val="28"/>
+          <w:lang w:val="en-US"/>
+        </w:rPr>
+      </w:pPr>
+    </w:p>
+    <w:p>
+      <w:pPr>
+        <w:pStyle w:val="paragraph"/>
+        <w:spacing w:after="0"/>
+        <w:textAlignment w:val="baseline"/>
+        <w:rPr>
+          <w:rStyle w:val="eop"/>
           <w:sz w:val="36"/>
           <w:szCs w:val="36"/>
           <w:u w:val="single"/>
@@ -2209,6 +2237,7 @@
       <w:r>
         <w:rPr>
           <w:rStyle w:val="eop"/>
+          <w:noProof/>
           <w:sz w:val="28"/>
           <w:szCs w:val="28"/>
           <w:lang w:val="en-US"/>
